--- a/Extras/Note.docx
+++ b/Extras/Note.docx
@@ -30208,7 +30208,7 @@
                 <w:sz w:val="24"/>
                 <w:szCs w:val="24"/>
               </w:rPr>
-              <w:t xml:space="preserve"> После чего разжат программой. Содержание начального файла должно полностью </w:t>
+              <w:t xml:space="preserve"> После чего разжат программой. Содержание начального файла должно полностью совпадать с </w:t>
             </w:r>
             <w:r>
               <w:rPr>
@@ -30216,7 +30216,7 @@
                 <w:szCs w:val="24"/>
               </w:rPr>
               <w:lastRenderedPageBreak/>
-              <w:t>совпадать с тем, что получилось после декомпрессии.</w:t>
+              <w:t>тем, что получилось после декомпрессии.</w:t>
             </w:r>
           </w:p>
         </w:tc>
@@ -32174,19 +32174,471 @@
     </w:p>
     <w:p>
       <w:pPr>
+        <w:pStyle w:val="afd"/>
+        <w:jc w:val="both"/>
+        <w:rPr>
+          <w:b/>
+          <w:color w:val="000000"/>
+          <w:sz w:val="27"/>
+          <w:szCs w:val="27"/>
+        </w:rPr>
+      </w:pPr>
+      <w:r>
+        <w:rPr>
+          <w:b/>
+          <w:color w:val="000000"/>
+          <w:sz w:val="27"/>
+          <w:szCs w:val="27"/>
+        </w:rPr>
+        <w:lastRenderedPageBreak/>
+        <w:t>6. Руководство по установке и использованию</w:t>
+      </w:r>
+    </w:p>
+    <w:p>
+      <w:pPr>
+        <w:pStyle w:val="afd"/>
+        <w:rPr>
+          <w:b/>
+          <w:color w:val="000000"/>
+          <w:sz w:val="27"/>
+          <w:szCs w:val="27"/>
+        </w:rPr>
+      </w:pPr>
+      <w:r>
+        <w:rPr>
+          <w:b/>
+          <w:color w:val="000000"/>
+          <w:sz w:val="27"/>
+          <w:szCs w:val="27"/>
+        </w:rPr>
+        <w:t>6.1 Основные требования для запуска данного программного средства:</w:t>
+      </w:r>
+    </w:p>
+    <w:p>
+      <w:pPr>
+        <w:pStyle w:val="afb"/>
+        <w:numPr>
+          <w:ilvl w:val="1"/>
+          <w:numId w:val="40"/>
+        </w:numPr>
+        <w:ind w:left="0" w:firstLine="0"/>
+      </w:pPr>
+      <w:r>
+        <w:t xml:space="preserve">ОС: Версия </w:t>
+      </w:r>
+      <w:proofErr w:type="spellStart"/>
+      <w:r>
+        <w:t>Microsoft</w:t>
+      </w:r>
+      <w:proofErr w:type="spellEnd"/>
+      <w:r>
+        <w:t xml:space="preserve"> </w:t>
+      </w:r>
+      <w:proofErr w:type="spellStart"/>
+      <w:r>
+        <w:t>Windows</w:t>
+      </w:r>
+      <w:proofErr w:type="spellEnd"/>
+      <w:r>
+        <w:t xml:space="preserve"> от XP и выше;</w:t>
+      </w:r>
+    </w:p>
+    <w:p>
+      <w:pPr>
+        <w:pStyle w:val="afb"/>
+        <w:numPr>
+          <w:ilvl w:val="1"/>
+          <w:numId w:val="40"/>
+        </w:numPr>
+        <w:ind w:left="0" w:firstLine="0"/>
+      </w:pPr>
+      <w:r>
+        <w:t xml:space="preserve">Процессор: </w:t>
+      </w:r>
+      <w:proofErr w:type="spellStart"/>
+      <w:r>
+        <w:t>Pentium</w:t>
+      </w:r>
+      <w:proofErr w:type="spellEnd"/>
+      <w:r>
+        <w:t xml:space="preserve">® III 800 МГц или AMD </w:t>
+      </w:r>
+      <w:proofErr w:type="spellStart"/>
+      <w:r>
+        <w:t>Athlon</w:t>
+      </w:r>
+      <w:proofErr w:type="spellEnd"/>
+      <w:r>
+        <w:t>;</w:t>
+      </w:r>
+    </w:p>
+    <w:p>
+      <w:pPr>
+        <w:pStyle w:val="afb"/>
+        <w:numPr>
+          <w:ilvl w:val="1"/>
+          <w:numId w:val="40"/>
+        </w:numPr>
+        <w:ind w:left="0" w:firstLine="0"/>
+      </w:pPr>
+      <w:r>
+        <w:t>RAM: От 128 Мб;</w:t>
+      </w:r>
+    </w:p>
+    <w:p>
+      <w:pPr>
+        <w:pStyle w:val="afb"/>
+        <w:numPr>
+          <w:ilvl w:val="1"/>
+          <w:numId w:val="40"/>
+        </w:numPr>
+        <w:ind w:left="0" w:firstLine="0"/>
+      </w:pPr>
+      <w:r>
+        <w:t>Место на диске: от 3 Мб свободного места.</w:t>
+      </w:r>
+    </w:p>
+    <w:p>
+      <w:pPr>
+        <w:pStyle w:val="afb"/>
+      </w:pPr>
+    </w:p>
+    <w:p>
+      <w:pPr>
+        <w:pStyle w:val="afb"/>
+      </w:pPr>
+      <w:r>
+        <w:t>Исходя из данных требований следует, что данная программа может запускаться практически на любом компьютере.</w:t>
+      </w:r>
+    </w:p>
+    <w:p>
+      <w:pPr>
+        <w:pStyle w:val="afd"/>
+        <w:rPr>
+          <w:b/>
+          <w:color w:val="000000"/>
+          <w:sz w:val="27"/>
+          <w:szCs w:val="27"/>
+        </w:rPr>
+      </w:pPr>
+    </w:p>
+    <w:p>
+      <w:pPr>
+        <w:pStyle w:val="afd"/>
+        <w:rPr>
+          <w:b/>
+          <w:color w:val="000000"/>
+          <w:sz w:val="27"/>
+          <w:szCs w:val="27"/>
+        </w:rPr>
+      </w:pPr>
+      <w:r>
+        <w:rPr>
+          <w:b/>
+          <w:color w:val="000000"/>
+          <w:sz w:val="27"/>
+          <w:szCs w:val="27"/>
+        </w:rPr>
+        <w:t>6.2</w:t>
+      </w:r>
+      <w:r>
+        <w:rPr>
+          <w:b/>
+          <w:color w:val="000000"/>
+          <w:sz w:val="27"/>
+          <w:szCs w:val="27"/>
+        </w:rPr>
+        <w:t xml:space="preserve"> Руководство по установке</w:t>
+      </w:r>
+    </w:p>
+    <w:p>
+      <w:pPr>
+        <w:pStyle w:val="afb"/>
+      </w:pPr>
+      <w:r>
+        <w:t xml:space="preserve">Установка программы не требуется, </w:t>
+      </w:r>
+      <w:proofErr w:type="spellStart"/>
+      <w:proofErr w:type="gramStart"/>
+      <w:r>
+        <w:t>т.к</w:t>
+      </w:r>
+      <w:proofErr w:type="spellEnd"/>
+      <w:proofErr w:type="gramEnd"/>
+      <w:r>
+        <w:t xml:space="preserve"> она является переносимым приложением.</w:t>
+      </w:r>
+    </w:p>
+    <w:p>
+      <w:pPr>
+        <w:pStyle w:val="afb"/>
+      </w:pPr>
+      <w:r>
+        <w:t>Переносимое приложение — </w:t>
+      </w:r>
+      <w:hyperlink r:id="rId64" w:tooltip="Программное обеспечение" w:history="1">
+        <w:r>
+          <w:t>программное обеспечение</w:t>
+        </w:r>
+      </w:hyperlink>
+      <w:r>
+        <w:t>, которое для своего запуска не требует процедуры </w:t>
+      </w:r>
+      <w:hyperlink r:id="rId65" w:tooltip="Установка программного обеспечения" w:history="1">
+        <w:r>
+          <w:t>установки</w:t>
+        </w:r>
+      </w:hyperlink>
+      <w:r>
+        <w:t xml:space="preserve"> и может полностью храниться на съёмных носителях информации, что позволяет использовать данное ПО на многих компьютерах. </w:t>
+      </w:r>
+    </w:p>
+    <w:p>
+      <w:pPr>
+        <w:pStyle w:val="afb"/>
+      </w:pPr>
+    </w:p>
+    <w:p>
+      <w:pPr>
+        <w:pStyle w:val="afb"/>
+      </w:pPr>
+    </w:p>
+    <w:p>
+      <w:pPr>
+        <w:pStyle w:val="afb"/>
+        <w:ind w:firstLine="0"/>
+        <w:rPr>
+          <w:b/>
+        </w:rPr>
+      </w:pPr>
+      <w:r>
+        <w:rPr>
+          <w:b/>
+        </w:rPr>
+        <w:t>6.3 Пример использования программы</w:t>
+      </w:r>
+    </w:p>
+    <w:p>
+      <w:pPr>
         <w:widowControl/>
         <w:spacing w:before="0" w:line="240" w:lineRule="auto"/>
         <w:ind w:left="0" w:firstLine="0"/>
         <w:jc w:val="left"/>
         <w:rPr>
+          <w:color w:val="000000"/>
+          <w:sz w:val="27"/>
+          <w:szCs w:val="27"/>
+        </w:rPr>
+      </w:pPr>
+    </w:p>
+    <w:p>
+      <w:pPr>
+        <w:widowControl/>
+        <w:spacing w:before="0" w:line="240" w:lineRule="auto"/>
+        <w:ind w:left="0" w:firstLine="0"/>
+        <w:jc w:val="left"/>
+        <w:rPr>
+          <w:color w:val="000000"/>
+          <w:sz w:val="27"/>
+          <w:szCs w:val="27"/>
+        </w:rPr>
+      </w:pPr>
+      <w:r>
+        <w:rPr>
+          <w:color w:val="000000"/>
+          <w:sz w:val="27"/>
+          <w:szCs w:val="27"/>
+        </w:rPr>
+        <w:t>1. Открыть программу</w:t>
+      </w:r>
+    </w:p>
+    <w:p>
+      <w:pPr>
+        <w:widowControl/>
+        <w:spacing w:before="0" w:line="240" w:lineRule="auto"/>
+        <w:ind w:left="0" w:firstLine="0"/>
+        <w:jc w:val="left"/>
+        <w:rPr>
+          <w:b/>
+          <w:color w:val="000000"/>
+          <w:sz w:val="27"/>
+          <w:szCs w:val="27"/>
+        </w:rPr>
+      </w:pPr>
+      <w:bookmarkStart w:id="0" w:name="_GoBack"/>
+      <w:bookmarkEnd w:id="0"/>
+      <w:r>
+        <w:rPr>
+          <w:b/>
+          <w:color w:val="000000"/>
+          <w:sz w:val="27"/>
+          <w:szCs w:val="27"/>
+        </w:rPr>
+        <w:br w:type="page"/>
+      </w:r>
+    </w:p>
+    <w:p>
+      <w:pPr>
+        <w:pStyle w:val="afd"/>
+        <w:jc w:val="center"/>
+        <w:rPr>
+          <w:color w:val="000000"/>
+          <w:sz w:val="27"/>
+          <w:szCs w:val="27"/>
+        </w:rPr>
+      </w:pPr>
+      <w:r>
+        <w:rPr>
+          <w:b/>
+          <w:color w:val="000000"/>
+          <w:sz w:val="27"/>
+          <w:szCs w:val="27"/>
+        </w:rPr>
+        <w:lastRenderedPageBreak/>
+        <w:t>ЗАКЛЮЧЕНИЕ</w:t>
+      </w:r>
+    </w:p>
+    <w:p>
+      <w:pPr>
+        <w:pStyle w:val="afd"/>
+        <w:rPr>
+          <w:color w:val="000000"/>
+          <w:sz w:val="27"/>
+          <w:szCs w:val="27"/>
+        </w:rPr>
+      </w:pPr>
+      <w:r>
+        <w:rPr>
+          <w:color w:val="000000"/>
+          <w:sz w:val="27"/>
+          <w:szCs w:val="27"/>
+        </w:rPr>
+        <w:t>В ходе анализа существующих аналогов, их недостатков и достоинств, изучения алгоритмов, необходимых для реализации программного средства, были установлены необходимые требования и определенный функционал для проектируемой программы, которые должны быть учтены при проектировании программного средства.</w:t>
+      </w:r>
+    </w:p>
+    <w:p>
+      <w:pPr>
+        <w:pStyle w:val="afd"/>
+        <w:rPr>
+          <w:color w:val="000000"/>
+          <w:sz w:val="27"/>
+          <w:szCs w:val="27"/>
+        </w:rPr>
+      </w:pPr>
+      <w:r>
+        <w:rPr>
+          <w:color w:val="000000"/>
+          <w:sz w:val="27"/>
+          <w:szCs w:val="27"/>
+        </w:rPr>
+        <w:t>На основе функциональных требований было проведено проектирование программного средства, в котором представлена разработка алгоритмов отдельных модулей программы и программы в целом.</w:t>
+      </w:r>
+    </w:p>
+    <w:p>
+      <w:pPr>
+        <w:pStyle w:val="afd"/>
+        <w:rPr>
+          <w:color w:val="000000"/>
+          <w:sz w:val="27"/>
+          <w:szCs w:val="27"/>
+        </w:rPr>
+      </w:pPr>
+      <w:r>
+        <w:rPr>
+          <w:color w:val="000000"/>
+          <w:sz w:val="27"/>
+          <w:szCs w:val="27"/>
+        </w:rPr>
+        <w:t>После построения самого программного средства были сформулированы и проведены необходимые тесты, целью которых было выявление недостатков в программе, а также устойчивость к неверным действиям пользователя.</w:t>
+      </w:r>
+    </w:p>
+    <w:p>
+      <w:pPr>
+        <w:pStyle w:val="afd"/>
+        <w:rPr>
+          <w:color w:val="000000"/>
+          <w:sz w:val="27"/>
+          <w:szCs w:val="27"/>
+        </w:rPr>
+      </w:pPr>
+      <w:r>
+        <w:rPr>
+          <w:color w:val="000000"/>
+          <w:sz w:val="27"/>
+          <w:szCs w:val="27"/>
+        </w:rPr>
+        <w:t>На основе тестов мною было принято решение в будущем доработать программу и исправить такие вещи, как: скорость работы алгоритма для больших данных; большее количество настроек, позволяющих оптимизировать процесс работы с данными.</w:t>
+      </w:r>
+    </w:p>
+    <w:p>
+      <w:pPr>
+        <w:pStyle w:val="afd"/>
+        <w:rPr>
+          <w:color w:val="000000"/>
+          <w:sz w:val="27"/>
+          <w:szCs w:val="27"/>
+        </w:rPr>
+      </w:pPr>
+      <w:r>
+        <w:rPr>
+          <w:color w:val="000000"/>
+          <w:sz w:val="27"/>
+          <w:szCs w:val="27"/>
+        </w:rPr>
+        <w:t>Так же в будущем будет внедрен дополнительные алгоритмы сжатия, для того, чтобы улучшить эффективность данного программного средства и довести до уровня существующих аналогов.</w:t>
+      </w:r>
+    </w:p>
+    <w:p>
+      <w:pPr>
+        <w:pStyle w:val="afd"/>
+        <w:rPr>
+          <w:color w:val="000000"/>
+          <w:sz w:val="27"/>
+          <w:szCs w:val="27"/>
+        </w:rPr>
+      </w:pPr>
+      <w:r>
+        <w:rPr>
+          <w:color w:val="000000"/>
+          <w:sz w:val="27"/>
+          <w:szCs w:val="27"/>
+        </w:rPr>
+        <w:t>Главной целью при разработке программы было поставлено покрытие главного недостатка существующих средств сжатия данных – недружелюбный пользовательский интерфейс и “захламленность” ненужными функциями, а также создание универсального программного средства сжатия на основе алгоритма Хаффмана.</w:t>
+      </w:r>
+    </w:p>
+    <w:p>
+      <w:pPr>
+        <w:pStyle w:val="afd"/>
+        <w:rPr>
+          <w:color w:val="000000"/>
+          <w:sz w:val="27"/>
+          <w:szCs w:val="27"/>
+        </w:rPr>
+      </w:pPr>
+      <w:r>
+        <w:rPr>
+          <w:color w:val="000000"/>
+          <w:sz w:val="27"/>
+          <w:szCs w:val="27"/>
+        </w:rPr>
+        <w:t>В ходе работы над курсовым проектом была достигнута большая часть поставленных задач, но, без сомнений, данное программное средство требует небольших доработок и улучшений, которые будут внесены мною в ходе сопровождения данной программы в будущем.</w:t>
+      </w:r>
+    </w:p>
+    <w:p>
+      <w:pPr>
+        <w:widowControl/>
+        <w:spacing w:before="0" w:line="240" w:lineRule="auto"/>
+        <w:ind w:left="0" w:firstLine="0"/>
+        <w:jc w:val="left"/>
+        <w:rPr>
           <w:rFonts w:ascii="Cambria" w:hAnsi="Cambria"/>
           <w:szCs w:val="22"/>
         </w:rPr>
       </w:pPr>
-      <w:bookmarkStart w:id="0" w:name="_GoBack"/>
-      <w:bookmarkEnd w:id="0"/>
-      <w:r>
-        <w:lastRenderedPageBreak/>
+      <w:r>
+        <w:t xml:space="preserve"> </w:t>
+      </w:r>
+      <w:r>
         <w:br w:type="page"/>
       </w:r>
     </w:p>
@@ -35023,7 +35475,7 @@
       </w:r>
     </w:p>
     <w:sectPr>
-      <w:footerReference w:type="default" r:id="rId64"/>
+      <w:footerReference w:type="default" r:id="rId66"/>
       <w:endnotePr>
         <w:numFmt w:val="decimal"/>
       </w:endnotePr>
@@ -35107,7 +35559,7 @@
       <w:rPr>
         <w:noProof/>
       </w:rPr>
-      <w:t>34</w:t>
+      <w:t>23</w:t>
     </w:r>
     <w:r>
       <w:fldChar w:fldCharType="end"/>
@@ -37418,7 +37870,7 @@
   <w:abstractNum w:abstractNumId="20" w15:restartNumberingAfterBreak="0">
     <w:nsid w:val="40676FFE"/>
     <w:multiLevelType w:val="hybridMultilevel"/>
-    <w:tmpl w:val="E4D0933E"/>
+    <w:tmpl w:val="7A0EF254"/>
     <w:lvl w:ilvl="0" w:tplc="0419000F">
       <w:start w:val="1"/>
       <w:numFmt w:val="decimal"/>
@@ -37428,14 +37880,16 @@
         <w:ind w:left="1287" w:hanging="360"/>
       </w:pPr>
     </w:lvl>
-    <w:lvl w:ilvl="1" w:tplc="04190019" w:tentative="1">
-      <w:start w:val="1"/>
-      <w:numFmt w:val="lowerLetter"/>
-      <w:lvlText w:val="%2."/>
+    <w:lvl w:ilvl="1" w:tplc="0B7C181E">
+      <w:numFmt w:val="bullet"/>
+      <w:lvlText w:val="·"/>
       <w:lvlJc w:val="left"/>
       <w:pPr>
         <w:ind w:left="2007" w:hanging="360"/>
       </w:pPr>
+      <w:rPr>
+        <w:rFonts w:ascii="Times New Roman" w:eastAsia="Times New Roman" w:hAnsi="Times New Roman" w:cs="Times New Roman" w:hint="default"/>
+      </w:rPr>
     </w:lvl>
     <w:lvl w:ilvl="2" w:tplc="0419001B" w:tentative="1">
       <w:start w:val="1"/>
@@ -37913,6 +38367,119 @@
     </w:lvl>
   </w:abstractNum>
   <w:abstractNum w:abstractNumId="24" w15:restartNumberingAfterBreak="0">
+    <w:nsid w:val="4CDE2FC0"/>
+    <w:multiLevelType w:val="hybridMultilevel"/>
+    <w:tmpl w:val="0ED451C6"/>
+    <w:lvl w:ilvl="0" w:tplc="04190001">
+      <w:start w:val="1"/>
+      <w:numFmt w:val="bullet"/>
+      <w:lvlText w:val=""/>
+      <w:lvlJc w:val="left"/>
+      <w:pPr>
+        <w:ind w:left="1287" w:hanging="360"/>
+      </w:pPr>
+      <w:rPr>
+        <w:rFonts w:ascii="Symbol" w:hAnsi="Symbol" w:hint="default"/>
+      </w:rPr>
+    </w:lvl>
+    <w:lvl w:ilvl="1" w:tplc="04190003" w:tentative="1">
+      <w:start w:val="1"/>
+      <w:numFmt w:val="bullet"/>
+      <w:lvlText w:val="o"/>
+      <w:lvlJc w:val="left"/>
+      <w:pPr>
+        <w:ind w:left="2007" w:hanging="360"/>
+      </w:pPr>
+      <w:rPr>
+        <w:rFonts w:ascii="Courier New" w:hAnsi="Courier New" w:cs="Courier New" w:hint="default"/>
+      </w:rPr>
+    </w:lvl>
+    <w:lvl w:ilvl="2" w:tplc="04190005" w:tentative="1">
+      <w:start w:val="1"/>
+      <w:numFmt w:val="bullet"/>
+      <w:lvlText w:val=""/>
+      <w:lvlJc w:val="left"/>
+      <w:pPr>
+        <w:ind w:left="2727" w:hanging="360"/>
+      </w:pPr>
+      <w:rPr>
+        <w:rFonts w:ascii="Wingdings" w:hAnsi="Wingdings" w:hint="default"/>
+      </w:rPr>
+    </w:lvl>
+    <w:lvl w:ilvl="3" w:tplc="04190001" w:tentative="1">
+      <w:start w:val="1"/>
+      <w:numFmt w:val="bullet"/>
+      <w:lvlText w:val=""/>
+      <w:lvlJc w:val="left"/>
+      <w:pPr>
+        <w:ind w:left="3447" w:hanging="360"/>
+      </w:pPr>
+      <w:rPr>
+        <w:rFonts w:ascii="Symbol" w:hAnsi="Symbol" w:hint="default"/>
+      </w:rPr>
+    </w:lvl>
+    <w:lvl w:ilvl="4" w:tplc="04190003" w:tentative="1">
+      <w:start w:val="1"/>
+      <w:numFmt w:val="bullet"/>
+      <w:lvlText w:val="o"/>
+      <w:lvlJc w:val="left"/>
+      <w:pPr>
+        <w:ind w:left="4167" w:hanging="360"/>
+      </w:pPr>
+      <w:rPr>
+        <w:rFonts w:ascii="Courier New" w:hAnsi="Courier New" w:cs="Courier New" w:hint="default"/>
+      </w:rPr>
+    </w:lvl>
+    <w:lvl w:ilvl="5" w:tplc="04190005" w:tentative="1">
+      <w:start w:val="1"/>
+      <w:numFmt w:val="bullet"/>
+      <w:lvlText w:val=""/>
+      <w:lvlJc w:val="left"/>
+      <w:pPr>
+        <w:ind w:left="4887" w:hanging="360"/>
+      </w:pPr>
+      <w:rPr>
+        <w:rFonts w:ascii="Wingdings" w:hAnsi="Wingdings" w:hint="default"/>
+      </w:rPr>
+    </w:lvl>
+    <w:lvl w:ilvl="6" w:tplc="04190001" w:tentative="1">
+      <w:start w:val="1"/>
+      <w:numFmt w:val="bullet"/>
+      <w:lvlText w:val=""/>
+      <w:lvlJc w:val="left"/>
+      <w:pPr>
+        <w:ind w:left="5607" w:hanging="360"/>
+      </w:pPr>
+      <w:rPr>
+        <w:rFonts w:ascii="Symbol" w:hAnsi="Symbol" w:hint="default"/>
+      </w:rPr>
+    </w:lvl>
+    <w:lvl w:ilvl="7" w:tplc="04190003" w:tentative="1">
+      <w:start w:val="1"/>
+      <w:numFmt w:val="bullet"/>
+      <w:lvlText w:val="o"/>
+      <w:lvlJc w:val="left"/>
+      <w:pPr>
+        <w:ind w:left="6327" w:hanging="360"/>
+      </w:pPr>
+      <w:rPr>
+        <w:rFonts w:ascii="Courier New" w:hAnsi="Courier New" w:cs="Courier New" w:hint="default"/>
+      </w:rPr>
+    </w:lvl>
+    <w:lvl w:ilvl="8" w:tplc="04190005" w:tentative="1">
+      <w:start w:val="1"/>
+      <w:numFmt w:val="bullet"/>
+      <w:lvlText w:val=""/>
+      <w:lvlJc w:val="left"/>
+      <w:pPr>
+        <w:ind w:left="7047" w:hanging="360"/>
+      </w:pPr>
+      <w:rPr>
+        <w:rFonts w:ascii="Wingdings" w:hAnsi="Wingdings" w:hint="default"/>
+      </w:rPr>
+    </w:lvl>
+  </w:abstractNum>
+  <w:abstractNum w:abstractNumId="25" w15:restartNumberingAfterBreak="0">
     <w:nsid w:val="523340D5"/>
     <w:multiLevelType w:val="hybridMultilevel"/>
     <w:tmpl w:val="D9A066D0"/>
@@ -38025,7 +38592,7 @@
       </w:rPr>
     </w:lvl>
   </w:abstractNum>
-  <w:abstractNum w:abstractNumId="25" w15:restartNumberingAfterBreak="0">
+  <w:abstractNum w:abstractNumId="26" w15:restartNumberingAfterBreak="0">
     <w:nsid w:val="5A3D264C"/>
     <w:multiLevelType w:val="hybridMultilevel"/>
     <w:tmpl w:val="E4D0933E"/>
@@ -38111,7 +38678,7 @@
       </w:pPr>
     </w:lvl>
   </w:abstractNum>
-  <w:abstractNum w:abstractNumId="26" w15:restartNumberingAfterBreak="0">
+  <w:abstractNum w:abstractNumId="27" w15:restartNumberingAfterBreak="0">
     <w:nsid w:val="5F922EA3"/>
     <w:multiLevelType w:val="hybridMultilevel"/>
     <w:tmpl w:val="C27A7CB4"/>
@@ -38224,7 +38791,7 @@
       </w:rPr>
     </w:lvl>
   </w:abstractNum>
-  <w:abstractNum w:abstractNumId="27" w15:restartNumberingAfterBreak="0">
+  <w:abstractNum w:abstractNumId="28" w15:restartNumberingAfterBreak="0">
     <w:nsid w:val="60C12047"/>
     <w:multiLevelType w:val="multilevel"/>
     <w:tmpl w:val="4D7AD236"/>
@@ -38373,7 +38940,7 @@
       </w:rPr>
     </w:lvl>
   </w:abstractNum>
-  <w:abstractNum w:abstractNumId="28" w15:restartNumberingAfterBreak="0">
+  <w:abstractNum w:abstractNumId="29" w15:restartNumberingAfterBreak="0">
     <w:nsid w:val="6711314F"/>
     <w:multiLevelType w:val="multilevel"/>
     <w:tmpl w:val="4D7AD236"/>
@@ -38522,7 +39089,7 @@
       </w:rPr>
     </w:lvl>
   </w:abstractNum>
-  <w:abstractNum w:abstractNumId="29" w15:restartNumberingAfterBreak="0">
+  <w:abstractNum w:abstractNumId="30" w15:restartNumberingAfterBreak="0">
     <w:nsid w:val="6C176B26"/>
     <w:multiLevelType w:val="multilevel"/>
     <w:tmpl w:val="4D7AD236"/>
@@ -38671,7 +39238,7 @@
       </w:rPr>
     </w:lvl>
   </w:abstractNum>
-  <w:abstractNum w:abstractNumId="30" w15:restartNumberingAfterBreak="0">
+  <w:abstractNum w:abstractNumId="31" w15:restartNumberingAfterBreak="0">
     <w:nsid w:val="6C332C98"/>
     <w:multiLevelType w:val="hybridMultilevel"/>
     <w:tmpl w:val="E4D0933E"/>
@@ -38757,7 +39324,7 @@
       </w:pPr>
     </w:lvl>
   </w:abstractNum>
-  <w:abstractNum w:abstractNumId="31" w15:restartNumberingAfterBreak="0">
+  <w:abstractNum w:abstractNumId="32" w15:restartNumberingAfterBreak="0">
     <w:nsid w:val="6C9C6E90"/>
     <w:multiLevelType w:val="multilevel"/>
     <w:tmpl w:val="4D7AD236"/>
@@ -38906,7 +39473,7 @@
       </w:rPr>
     </w:lvl>
   </w:abstractNum>
-  <w:abstractNum w:abstractNumId="32" w15:restartNumberingAfterBreak="0">
+  <w:abstractNum w:abstractNumId="33" w15:restartNumberingAfterBreak="0">
     <w:nsid w:val="6F170A43"/>
     <w:multiLevelType w:val="hybridMultilevel"/>
     <w:tmpl w:val="DB142C78"/>
@@ -39019,7 +39586,7 @@
       </w:rPr>
     </w:lvl>
   </w:abstractNum>
-  <w:abstractNum w:abstractNumId="33" w15:restartNumberingAfterBreak="0">
+  <w:abstractNum w:abstractNumId="34" w15:restartNumberingAfterBreak="0">
     <w:nsid w:val="6FFA0DBA"/>
     <w:multiLevelType w:val="hybridMultilevel"/>
     <w:tmpl w:val="E4D0933E"/>
@@ -39105,7 +39672,7 @@
       </w:pPr>
     </w:lvl>
   </w:abstractNum>
-  <w:abstractNum w:abstractNumId="34" w15:restartNumberingAfterBreak="0">
+  <w:abstractNum w:abstractNumId="35" w15:restartNumberingAfterBreak="0">
     <w:nsid w:val="70B47BFC"/>
     <w:multiLevelType w:val="hybridMultilevel"/>
     <w:tmpl w:val="AD4024F0"/>
@@ -39218,7 +39785,7 @@
       </w:rPr>
     </w:lvl>
   </w:abstractNum>
-  <w:abstractNum w:abstractNumId="35" w15:restartNumberingAfterBreak="0">
+  <w:abstractNum w:abstractNumId="36" w15:restartNumberingAfterBreak="0">
     <w:nsid w:val="72D116D4"/>
     <w:multiLevelType w:val="hybridMultilevel"/>
     <w:tmpl w:val="8FCABBD0"/>
@@ -39331,7 +39898,7 @@
       </w:rPr>
     </w:lvl>
   </w:abstractNum>
-  <w:abstractNum w:abstractNumId="36" w15:restartNumberingAfterBreak="0">
+  <w:abstractNum w:abstractNumId="37" w15:restartNumberingAfterBreak="0">
     <w:nsid w:val="74CC039C"/>
     <w:multiLevelType w:val="multilevel"/>
     <w:tmpl w:val="4D7AD236"/>
@@ -39480,7 +40047,7 @@
       </w:rPr>
     </w:lvl>
   </w:abstractNum>
-  <w:abstractNum w:abstractNumId="37" w15:restartNumberingAfterBreak="0">
+  <w:abstractNum w:abstractNumId="38" w15:restartNumberingAfterBreak="0">
     <w:nsid w:val="75AE631A"/>
     <w:multiLevelType w:val="hybridMultilevel"/>
     <w:tmpl w:val="55040790"/>
@@ -39593,7 +40160,7 @@
       </w:rPr>
     </w:lvl>
   </w:abstractNum>
-  <w:abstractNum w:abstractNumId="38" w15:restartNumberingAfterBreak="0">
+  <w:abstractNum w:abstractNumId="39" w15:restartNumberingAfterBreak="0">
     <w:nsid w:val="78261B6D"/>
     <w:multiLevelType w:val="multilevel"/>
     <w:tmpl w:val="4D7AD236"/>
@@ -39742,7 +40309,7 @@
       </w:rPr>
     </w:lvl>
   </w:abstractNum>
-  <w:abstractNum w:abstractNumId="39" w15:restartNumberingAfterBreak="0">
+  <w:abstractNum w:abstractNumId="40" w15:restartNumberingAfterBreak="0">
     <w:nsid w:val="7A4B67AC"/>
     <w:multiLevelType w:val="hybridMultilevel"/>
     <w:tmpl w:val="196EF7F0"/>
@@ -39855,7 +40422,7 @@
       </w:rPr>
     </w:lvl>
   </w:abstractNum>
-  <w:abstractNum w:abstractNumId="40" w15:restartNumberingAfterBreak="0">
+  <w:abstractNum w:abstractNumId="41" w15:restartNumberingAfterBreak="0">
     <w:nsid w:val="7CF644E4"/>
     <w:multiLevelType w:val="hybridMultilevel"/>
     <w:tmpl w:val="95B49204"/>
@@ -39968,7 +40535,7 @@
       </w:rPr>
     </w:lvl>
   </w:abstractNum>
-  <w:abstractNum w:abstractNumId="41" w15:restartNumberingAfterBreak="0">
+  <w:abstractNum w:abstractNumId="42" w15:restartNumberingAfterBreak="0">
     <w:nsid w:val="7D004E83"/>
     <w:multiLevelType w:val="hybridMultilevel"/>
     <w:tmpl w:val="E4D0933E"/>
@@ -40054,7 +40621,7 @@
       </w:pPr>
     </w:lvl>
   </w:abstractNum>
-  <w:abstractNum w:abstractNumId="42" w15:restartNumberingAfterBreak="0">
+  <w:abstractNum w:abstractNumId="43" w15:restartNumberingAfterBreak="0">
     <w:nsid w:val="7D945894"/>
     <w:multiLevelType w:val="hybridMultilevel"/>
     <w:tmpl w:val="E4D0933E"/>
@@ -40140,7 +40707,7 @@
       </w:pPr>
     </w:lvl>
   </w:abstractNum>
-  <w:abstractNum w:abstractNumId="43" w15:restartNumberingAfterBreak="0">
+  <w:abstractNum w:abstractNumId="44" w15:restartNumberingAfterBreak="0">
     <w:nsid w:val="7FB6351D"/>
     <w:multiLevelType w:val="hybridMultilevel"/>
     <w:tmpl w:val="C02CFA0E"/>
@@ -40254,10 +40821,10 @@
     </w:lvl>
   </w:abstractNum>
   <w:num w:numId="1">
-    <w:abstractNumId w:val="43"/>
+    <w:abstractNumId w:val="44"/>
   </w:num>
   <w:num w:numId="2">
-    <w:abstractNumId w:val="32"/>
+    <w:abstractNumId w:val="33"/>
   </w:num>
   <w:num w:numId="3">
     <w:abstractNumId w:val="2"/>
@@ -40266,7 +40833,7 @@
     <w:abstractNumId w:val="14"/>
   </w:num>
   <w:num w:numId="5">
-    <w:abstractNumId w:val="26"/>
+    <w:abstractNumId w:val="27"/>
   </w:num>
   <w:num w:numId="6">
     <w:abstractNumId w:val="5"/>
@@ -40284,34 +40851,34 @@
     <w:abstractNumId w:val="12"/>
   </w:num>
   <w:num w:numId="11">
-    <w:abstractNumId w:val="34"/>
+    <w:abstractNumId w:val="35"/>
   </w:num>
   <w:num w:numId="12">
-    <w:abstractNumId w:val="35"/>
+    <w:abstractNumId w:val="36"/>
   </w:num>
   <w:num w:numId="13">
-    <w:abstractNumId w:val="37"/>
+    <w:abstractNumId w:val="38"/>
   </w:num>
   <w:num w:numId="14">
-    <w:abstractNumId w:val="40"/>
+    <w:abstractNumId w:val="41"/>
   </w:num>
   <w:num w:numId="15">
     <w:abstractNumId w:val="8"/>
   </w:num>
   <w:num w:numId="16">
-    <w:abstractNumId w:val="24"/>
+    <w:abstractNumId w:val="25"/>
   </w:num>
   <w:num w:numId="17">
     <w:abstractNumId w:val="1"/>
   </w:num>
   <w:num w:numId="18">
-    <w:abstractNumId w:val="27"/>
+    <w:abstractNumId w:val="28"/>
   </w:num>
   <w:num w:numId="19">
     <w:abstractNumId w:val="0"/>
   </w:num>
   <w:num w:numId="20">
-    <w:abstractNumId w:val="36"/>
+    <w:abstractNumId w:val="37"/>
   </w:num>
   <w:num w:numId="21">
     <w:abstractNumId w:val="15"/>
@@ -40323,16 +40890,16 @@
     <w:abstractNumId w:val="9"/>
   </w:num>
   <w:num w:numId="24">
-    <w:abstractNumId w:val="38"/>
+    <w:abstractNumId w:val="39"/>
   </w:num>
   <w:num w:numId="25">
-    <w:abstractNumId w:val="28"/>
+    <w:abstractNumId w:val="29"/>
   </w:num>
   <w:num w:numId="26">
-    <w:abstractNumId w:val="31"/>
+    <w:abstractNumId w:val="32"/>
   </w:num>
   <w:num w:numId="27">
-    <w:abstractNumId w:val="29"/>
+    <w:abstractNumId w:val="30"/>
   </w:num>
   <w:num w:numId="28">
     <w:abstractNumId w:val="10"/>
@@ -40353,28 +40920,28 @@
     <w:abstractNumId w:val="6"/>
   </w:num>
   <w:num w:numId="34">
-    <w:abstractNumId w:val="30"/>
+    <w:abstractNumId w:val="31"/>
   </w:num>
   <w:num w:numId="35">
-    <w:abstractNumId w:val="41"/>
+    <w:abstractNumId w:val="42"/>
   </w:num>
   <w:num w:numId="36">
     <w:abstractNumId w:val="17"/>
   </w:num>
   <w:num w:numId="37">
-    <w:abstractNumId w:val="25"/>
+    <w:abstractNumId w:val="26"/>
   </w:num>
   <w:num w:numId="38">
-    <w:abstractNumId w:val="42"/>
+    <w:abstractNumId w:val="43"/>
   </w:num>
   <w:num w:numId="39">
-    <w:abstractNumId w:val="33"/>
+    <w:abstractNumId w:val="34"/>
   </w:num>
   <w:num w:numId="40">
     <w:abstractNumId w:val="20"/>
   </w:num>
   <w:num w:numId="41">
-    <w:abstractNumId w:val="39"/>
+    <w:abstractNumId w:val="40"/>
   </w:num>
   <w:num w:numId="42">
     <w:abstractNumId w:val="18"/>
@@ -40384,6 +40951,9 @@
   </w:num>
   <w:num w:numId="44">
     <w:abstractNumId w:val="7"/>
+  </w:num>
+  <w:num w:numId="45">
+    <w:abstractNumId w:val="24"/>
   </w:num>
   <w:numIdMacAtCleanup w:val="30"/>
 </w:numbering>
@@ -41757,7 +42327,7 @@
 </file>
 
 <file path=customXml/itemProps1.xml><?xml version="1.0" encoding="utf-8"?>
-<ds:datastoreItem xmlns:ds="http://schemas.openxmlformats.org/officeDocument/2006/customXml" ds:itemID="{8B652142-9E88-4AB6-9650-7CC6E00ACD5F}">
+<ds:datastoreItem xmlns:ds="http://schemas.openxmlformats.org/officeDocument/2006/customXml" ds:itemID="{DD1745CB-F2F3-45B6-9651-7F7EAB9F8616}">
   <ds:schemaRefs>
     <ds:schemaRef ds:uri="http://schemas.openxmlformats.org/officeDocument/2006/bibliography"/>
   </ds:schemaRefs>
